--- a/Lab 6/Lab 6.docx
+++ b/Lab 6/Lab 6.docx
@@ -126,6 +126,8 @@
         </w:rPr>
         <w:t>Display:</w:t>
       </w:r>
+      <w:bookmarkStart w:id="0" w:name="_GoBack"/>
+      <w:bookmarkEnd w:id="0"/>
     </w:p>
     <w:p>
       <w:pPr>
@@ -9488,6 +9490,7 @@
         <w:rPr>
           <w:rFonts w:ascii="Calibri Light" w:hAnsi="Calibri Light"/>
           <w:b/>
+          <w:noProof/>
           <w:sz w:val="28"/>
         </w:rPr>
         <w:drawing>
@@ -9586,6 +9589,7 @@
         <w:rPr>
           <w:rFonts w:ascii="Calibri Light" w:hAnsi="Calibri Light"/>
           <w:b/>
+          <w:noProof/>
           <w:sz w:val="28"/>
         </w:rPr>
         <w:drawing>
@@ -9624,8 +9628,6 @@
           </wp:inline>
         </w:drawing>
       </w:r>
-      <w:bookmarkStart w:id="0" w:name="_GoBack"/>
-      <w:bookmarkEnd w:id="0"/>
     </w:p>
     <w:p>
       <w:pPr>
@@ -9857,7 +9859,7 @@
               <w:sz w:val="18"/>
               <w:szCs w:val="18"/>
             </w:rPr>
-            <w:t>10</w:t>
+            <w:t>1</w:t>
           </w:r>
           <w:r>
             <w:rPr>
@@ -9926,7 +9928,17 @@
         <w:sz w:val="18"/>
         <w:szCs w:val="18"/>
       </w:rPr>
-      <w:t>2/3</w:t>
+      <w:t>31</w:t>
+    </w:r>
+    <w:r>
+      <w:rPr>
+        <w:i/>
+        <w:caps/>
+        <w:color w:val="808080" w:themeColor="background1" w:themeShade="80"/>
+        <w:sz w:val="18"/>
+        <w:szCs w:val="18"/>
+      </w:rPr>
+      <w:t>/3</w:t>
     </w:r>
     <w:r>
       <w:rPr>
